--- a/USGS_SpectralDataReader Documentation.docx
+++ b/USGS_SpectralDataReader Documentation.docx
@@ -22,6 +22,11 @@
       <w:pPr>
         <w:pStyle w:val="Heading2"/>
       </w:pPr>
+    </w:p>
+    <w:p>
+      <w:pPr>
+        <w:pStyle w:val="Heading2"/>
+      </w:pPr>
       <w:r>
         <w:t>What This Code Does</w:t>
       </w:r>
@@ -57,12 +62,7 @@
     </w:p>
     <w:p>
       <w:r>
-        <w:t xml:space="preserve">Though everything is in place to do so, this code does not attempt to provide access to the text data records within the splib06a file. It only strives to </w:t>
-      </w:r>
-      <w:bookmarkStart w:id="0" w:name="_GoBack"/>
-      <w:bookmarkEnd w:id="0"/>
-      <w:r>
-        <w:t>retrieve spectral record data.</w:t>
+        <w:t>Though everything is in place to do so, this code does not attempt to provide access to the text data records within the splib06a file. It only strives to retrieve spectral record data.</w:t>
       </w:r>
     </w:p>
     <w:p>
@@ -1407,6 +1407,7 @@
           <w:szCs w:val="19"/>
           <w:highlight w:val="black"/>
         </w:rPr>
+        <w:lastRenderedPageBreak/>
         <w:tab/>
       </w:r>
       <w:proofErr w:type="gramStart"/>
@@ -1589,7 +1590,6 @@
           <w:szCs w:val="19"/>
           <w:highlight w:val="black"/>
         </w:rPr>
-        <w:lastRenderedPageBreak/>
         <w:tab/>
       </w:r>
       <w:proofErr w:type="gramStart"/>
@@ -4616,7 +4616,6 @@
         <w:t xml:space="preserve"> format record. The individual elements of the structure are described by the USGS documentation at </w:t>
       </w:r>
     </w:p>
-    <w:p/>
     <w:p>
       <w:hyperlink r:id="rId5" w:history="1">
         <w:r>
@@ -4627,13 +4626,11 @@
         </w:r>
       </w:hyperlink>
     </w:p>
-    <w:p/>
     <w:p>
       <w:r>
         <w:t>A copy of which is listed in the appendix.</w:t>
       </w:r>
     </w:p>
-    <w:p/>
     <w:p>
       <w:pPr>
         <w:pStyle w:val="Heading2"/>
@@ -4863,7 +4860,6 @@
         <w:pStyle w:val="Heading2"/>
       </w:pPr>
       <w:r>
-        <w:lastRenderedPageBreak/>
         <w:t>Class Instance Members</w:t>
       </w:r>
     </w:p>
@@ -5047,6 +5043,7 @@
       <w:proofErr w:type="spellStart"/>
       <w:proofErr w:type="gramStart"/>
       <w:r>
+        <w:lastRenderedPageBreak/>
         <w:t>mRecords</w:t>
       </w:r>
       <w:proofErr w:type="spellEnd"/>
@@ -6189,6 +6186,7 @@
     </w:p>
     <w:p>
       <w:r>
+        <w:lastRenderedPageBreak/>
         <w:t xml:space="preserve">Reads Splib06a and loads the binary data into </w:t>
       </w:r>
       <w:proofErr w:type="spellStart"/>
@@ -6225,26 +6223,83 @@
       <w:pPr>
         <w:pStyle w:val="Heading2"/>
       </w:pPr>
+      <w:bookmarkStart w:id="0" w:name="_GoBack"/>
+      <w:bookmarkEnd w:id="0"/>
+      <w:r>
+        <w:t>Prerequisites</w:t>
+      </w:r>
+    </w:p>
+    <w:p>
+      <w:pPr>
+        <w:pStyle w:val="ListParagraph"/>
+        <w:numPr>
+          <w:ilvl w:val="0"/>
+          <w:numId w:val="2"/>
+        </w:numPr>
+      </w:pPr>
+      <w:r>
+        <w:t>Your code must have a #include &lt;</w:t>
+      </w:r>
+      <w:proofErr w:type="spellStart"/>
+      <w:r>
+        <w:t>USGS_SpectralDataReader.h</w:t>
+      </w:r>
+      <w:proofErr w:type="spellEnd"/>
+      <w:r>
+        <w:t>&gt; statement, and the header file must be in you include library path.</w:t>
+      </w:r>
+    </w:p>
+    <w:p>
+      <w:pPr>
+        <w:pStyle w:val="ListParagraph"/>
+        <w:numPr>
+          <w:ilvl w:val="0"/>
+          <w:numId w:val="2"/>
+        </w:numPr>
+      </w:pPr>
+      <w:r>
+        <w:t>T</w:t>
+      </w:r>
+      <w:r>
+        <w:t>he</w:t>
+      </w:r>
+      <w:r>
+        <w:t xml:space="preserve"> USGS</w:t>
+      </w:r>
+      <w:r>
+        <w:t xml:space="preserve"> library must be in the following relative path to the executing code:</w:t>
+      </w:r>
+    </w:p>
+    <w:p>
+      <w:pPr>
+        <w:pStyle w:val="ListParagraph"/>
+        <w:ind w:firstLine="720"/>
+      </w:pPr>
+    </w:p>
+    <w:p>
+      <w:pPr>
+        <w:pStyle w:val="ListParagraph"/>
+        <w:ind w:firstLine="720"/>
+      </w:pPr>
+      <w:r>
+        <w:t>./</w:t>
+      </w:r>
+      <w:proofErr w:type="spellStart"/>
+      <w:r>
+        <w:t>SpectralData</w:t>
+      </w:r>
+      <w:proofErr w:type="spellEnd"/>
+      <w:r>
+        <w:t>/splib06a</w:t>
+      </w:r>
+    </w:p>
+    <w:p/>
+    <w:p>
+      <w:pPr>
+        <w:pStyle w:val="Heading2"/>
+      </w:pPr>
       <w:r>
         <w:t>Reading the library</w:t>
-      </w:r>
-    </w:p>
-    <w:p>
-      <w:r>
-        <w:t>Note to read the library it must be in the following relative path to the executing code:</w:t>
-      </w:r>
-    </w:p>
-    <w:p>
-      <w:r>
-        <w:t>./</w:t>
-      </w:r>
-      <w:proofErr w:type="spellStart"/>
-      <w:r>
-        <w:t>SpectralData</w:t>
-      </w:r>
-      <w:proofErr w:type="spellEnd"/>
-      <w:r>
-        <w:t>/splib06a</w:t>
       </w:r>
     </w:p>
     <w:p>
@@ -6261,16 +6316,6 @@
           <w:highlight w:val="black"/>
         </w:rPr>
       </w:pPr>
-      <w:r>
-        <w:rPr>
-          <w:rFonts w:ascii="Consolas" w:hAnsi="Consolas" w:cs="Consolas"/>
-          <w:color w:val="DADADA"/>
-          <w:sz w:val="19"/>
-          <w:szCs w:val="19"/>
-          <w:highlight w:val="black"/>
-        </w:rPr>
-        <w:t xml:space="preserve"> </w:t>
-      </w:r>
       <w:proofErr w:type="spellStart"/>
       <w:r>
         <w:rPr>
@@ -6746,6 +6791,9 @@
     </w:p>
     <w:p/>
     <w:p>
+      <w:pPr>
+        <w:spacing w:after="0" w:line="240" w:lineRule="auto"/>
+      </w:pPr>
       <w:r>
         <w:t xml:space="preserve">The following format data was taken from </w:t>
       </w:r>
@@ -6759,9 +6807,17 @@
       </w:hyperlink>
     </w:p>
     <w:p>
+      <w:pPr>
+        <w:spacing w:after="0" w:line="240" w:lineRule="auto"/>
+      </w:pPr>
       <w:r>
         <w:t>In November of 2015</w:t>
       </w:r>
+    </w:p>
+    <w:p>
+      <w:pPr>
+        <w:spacing w:after="0" w:line="240" w:lineRule="auto"/>
+      </w:pPr>
     </w:p>
     <w:p>
       <w:pPr>
@@ -7715,158 +7771,158 @@
           <w:sz w:val="20"/>
           <w:szCs w:val="20"/>
         </w:rPr>
+        <w:tab/>
+      </w:r>
+      <w:r>
+        <w:rPr>
+          <w:rFonts w:ascii="Courier New" w:eastAsia="Times New Roman" w:hAnsi="Courier New" w:cs="Courier New"/>
+          <w:color w:val="000000"/>
+          <w:sz w:val="20"/>
+          <w:szCs w:val="20"/>
+        </w:rPr>
+        <w:tab/>
+      </w:r>
+      <w:r>
+        <w:rPr>
+          <w:rFonts w:ascii="Courier New" w:eastAsia="Times New Roman" w:hAnsi="Courier New" w:cs="Courier New"/>
+          <w:color w:val="000000"/>
+          <w:sz w:val="20"/>
+          <w:szCs w:val="20"/>
+        </w:rPr>
+        <w:tab/>
+      </w:r>
+      <w:r>
+        <w:rPr>
+          <w:rFonts w:ascii="Courier New" w:eastAsia="Times New Roman" w:hAnsi="Courier New" w:cs="Courier New"/>
+          <w:color w:val="000000"/>
+          <w:sz w:val="20"/>
+          <w:szCs w:val="20"/>
+        </w:rPr>
+        <w:tab/>
+      </w:r>
+      <w:proofErr w:type="gramStart"/>
+      <w:r>
+        <w:rPr>
+          <w:rFonts w:ascii="Courier New" w:eastAsia="Times New Roman" w:hAnsi="Courier New" w:cs="Courier New"/>
+          <w:color w:val="000000"/>
+          <w:sz w:val="20"/>
+          <w:szCs w:val="20"/>
+        </w:rPr>
+        <w:t>or</w:t>
+      </w:r>
+      <w:proofErr w:type="gramEnd"/>
+      <w:r>
+        <w:rPr>
+          <w:rFonts w:ascii="Courier New" w:eastAsia="Times New Roman" w:hAnsi="Courier New" w:cs="Courier New"/>
+          <w:color w:val="000000"/>
+          <w:sz w:val="20"/>
+          <w:szCs w:val="20"/>
+        </w:rPr>
+        <w:t xml:space="preserve"> 1532 bytes of text (bit 1=1).</w:t>
+      </w:r>
+    </w:p>
+    <w:p>
+      <w:pPr>
+        <w:tabs>
+          <w:tab w:val="left" w:pos="916"/>
+          <w:tab w:val="left" w:pos="1832"/>
+          <w:tab w:val="left" w:pos="2748"/>
+          <w:tab w:val="left" w:pos="3664"/>
+          <w:tab w:val="left" w:pos="4580"/>
+          <w:tab w:val="left" w:pos="5496"/>
+          <w:tab w:val="left" w:pos="6412"/>
+          <w:tab w:val="left" w:pos="7328"/>
+          <w:tab w:val="left" w:pos="8244"/>
+          <w:tab w:val="left" w:pos="9160"/>
+          <w:tab w:val="left" w:pos="10076"/>
+          <w:tab w:val="left" w:pos="10992"/>
+          <w:tab w:val="left" w:pos="11908"/>
+          <w:tab w:val="left" w:pos="12824"/>
+          <w:tab w:val="left" w:pos="13740"/>
+          <w:tab w:val="left" w:pos="14656"/>
+        </w:tabs>
+        <w:spacing w:after="0" w:line="240" w:lineRule="auto"/>
+        <w:rPr>
+          <w:rFonts w:ascii="Courier New" w:eastAsia="Times New Roman" w:hAnsi="Courier New" w:cs="Courier New"/>
+          <w:color w:val="000000"/>
+          <w:sz w:val="20"/>
+          <w:szCs w:val="20"/>
+        </w:rPr>
+      </w:pPr>
+      <w:r>
+        <w:rPr>
+          <w:rFonts w:ascii="Courier New" w:eastAsia="Times New Roman" w:hAnsi="Courier New" w:cs="Courier New"/>
+          <w:color w:val="000000"/>
+          <w:sz w:val="20"/>
+          <w:szCs w:val="20"/>
+        </w:rPr>
+        <w:tab/>
+      </w:r>
+      <w:r>
+        <w:rPr>
+          <w:rFonts w:ascii="Courier New" w:eastAsia="Times New Roman" w:hAnsi="Courier New" w:cs="Courier New"/>
+          <w:color w:val="000000"/>
+          <w:sz w:val="20"/>
+          <w:szCs w:val="20"/>
+        </w:rPr>
+        <w:tab/>
+      </w:r>
+      <w:r>
+        <w:rPr>
+          <w:rFonts w:ascii="Courier New" w:eastAsia="Times New Roman" w:hAnsi="Courier New" w:cs="Courier New"/>
+          <w:color w:val="000000"/>
+          <w:sz w:val="20"/>
+          <w:szCs w:val="20"/>
+        </w:rPr>
+        <w:tab/>
+      </w:r>
+      <w:r>
+        <w:rPr>
+          <w:rFonts w:ascii="Courier New" w:eastAsia="Times New Roman" w:hAnsi="Courier New" w:cs="Courier New"/>
+          <w:color w:val="000000"/>
+          <w:sz w:val="20"/>
+          <w:szCs w:val="20"/>
+        </w:rPr>
+        <w:tab/>
+        <w:t>A maximum of 12 continuation records</w:t>
+      </w:r>
+    </w:p>
+    <w:p>
+      <w:pPr>
+        <w:tabs>
+          <w:tab w:val="left" w:pos="916"/>
+          <w:tab w:val="left" w:pos="1832"/>
+          <w:tab w:val="left" w:pos="2748"/>
+          <w:tab w:val="left" w:pos="3664"/>
+          <w:tab w:val="left" w:pos="4580"/>
+          <w:tab w:val="left" w:pos="5496"/>
+          <w:tab w:val="left" w:pos="6412"/>
+          <w:tab w:val="left" w:pos="7328"/>
+          <w:tab w:val="left" w:pos="8244"/>
+          <w:tab w:val="left" w:pos="9160"/>
+          <w:tab w:val="left" w:pos="10076"/>
+          <w:tab w:val="left" w:pos="10992"/>
+          <w:tab w:val="left" w:pos="11908"/>
+          <w:tab w:val="left" w:pos="12824"/>
+          <w:tab w:val="left" w:pos="13740"/>
+          <w:tab w:val="left" w:pos="14656"/>
+        </w:tabs>
+        <w:spacing w:after="0" w:line="240" w:lineRule="auto"/>
+        <w:rPr>
+          <w:rFonts w:ascii="Courier New" w:eastAsia="Times New Roman" w:hAnsi="Courier New" w:cs="Courier New"/>
+          <w:color w:val="000000"/>
+          <w:sz w:val="20"/>
+          <w:szCs w:val="20"/>
+        </w:rPr>
+      </w:pPr>
+      <w:r>
+        <w:rPr>
+          <w:rFonts w:ascii="Courier New" w:eastAsia="Times New Roman" w:hAnsi="Courier New" w:cs="Courier New"/>
+          <w:color w:val="000000"/>
+          <w:sz w:val="20"/>
+          <w:szCs w:val="20"/>
+        </w:rPr>
         <w:lastRenderedPageBreak/>
-        <w:tab/>
-      </w:r>
-      <w:r>
-        <w:rPr>
-          <w:rFonts w:ascii="Courier New" w:eastAsia="Times New Roman" w:hAnsi="Courier New" w:cs="Courier New"/>
-          <w:color w:val="000000"/>
-          <w:sz w:val="20"/>
-          <w:szCs w:val="20"/>
-        </w:rPr>
-        <w:tab/>
-      </w:r>
-      <w:r>
-        <w:rPr>
-          <w:rFonts w:ascii="Courier New" w:eastAsia="Times New Roman" w:hAnsi="Courier New" w:cs="Courier New"/>
-          <w:color w:val="000000"/>
-          <w:sz w:val="20"/>
-          <w:szCs w:val="20"/>
-        </w:rPr>
-        <w:tab/>
-      </w:r>
-      <w:r>
-        <w:rPr>
-          <w:rFonts w:ascii="Courier New" w:eastAsia="Times New Roman" w:hAnsi="Courier New" w:cs="Courier New"/>
-          <w:color w:val="000000"/>
-          <w:sz w:val="20"/>
-          <w:szCs w:val="20"/>
-        </w:rPr>
-        <w:tab/>
-      </w:r>
-      <w:proofErr w:type="gramStart"/>
-      <w:r>
-        <w:rPr>
-          <w:rFonts w:ascii="Courier New" w:eastAsia="Times New Roman" w:hAnsi="Courier New" w:cs="Courier New"/>
-          <w:color w:val="000000"/>
-          <w:sz w:val="20"/>
-          <w:szCs w:val="20"/>
-        </w:rPr>
-        <w:t>or</w:t>
-      </w:r>
-      <w:proofErr w:type="gramEnd"/>
-      <w:r>
-        <w:rPr>
-          <w:rFonts w:ascii="Courier New" w:eastAsia="Times New Roman" w:hAnsi="Courier New" w:cs="Courier New"/>
-          <w:color w:val="000000"/>
-          <w:sz w:val="20"/>
-          <w:szCs w:val="20"/>
-        </w:rPr>
-        <w:t xml:space="preserve"> 1532 bytes of text (bit 1=1).</w:t>
-      </w:r>
-    </w:p>
-    <w:p>
-      <w:pPr>
-        <w:tabs>
-          <w:tab w:val="left" w:pos="916"/>
-          <w:tab w:val="left" w:pos="1832"/>
-          <w:tab w:val="left" w:pos="2748"/>
-          <w:tab w:val="left" w:pos="3664"/>
-          <w:tab w:val="left" w:pos="4580"/>
-          <w:tab w:val="left" w:pos="5496"/>
-          <w:tab w:val="left" w:pos="6412"/>
-          <w:tab w:val="left" w:pos="7328"/>
-          <w:tab w:val="left" w:pos="8244"/>
-          <w:tab w:val="left" w:pos="9160"/>
-          <w:tab w:val="left" w:pos="10076"/>
-          <w:tab w:val="left" w:pos="10992"/>
-          <w:tab w:val="left" w:pos="11908"/>
-          <w:tab w:val="left" w:pos="12824"/>
-          <w:tab w:val="left" w:pos="13740"/>
-          <w:tab w:val="left" w:pos="14656"/>
-        </w:tabs>
-        <w:spacing w:after="0" w:line="240" w:lineRule="auto"/>
-        <w:rPr>
-          <w:rFonts w:ascii="Courier New" w:eastAsia="Times New Roman" w:hAnsi="Courier New" w:cs="Courier New"/>
-          <w:color w:val="000000"/>
-          <w:sz w:val="20"/>
-          <w:szCs w:val="20"/>
-        </w:rPr>
-      </w:pPr>
-      <w:r>
-        <w:rPr>
-          <w:rFonts w:ascii="Courier New" w:eastAsia="Times New Roman" w:hAnsi="Courier New" w:cs="Courier New"/>
-          <w:color w:val="000000"/>
-          <w:sz w:val="20"/>
-          <w:szCs w:val="20"/>
-        </w:rPr>
-        <w:tab/>
-      </w:r>
-      <w:r>
-        <w:rPr>
-          <w:rFonts w:ascii="Courier New" w:eastAsia="Times New Roman" w:hAnsi="Courier New" w:cs="Courier New"/>
-          <w:color w:val="000000"/>
-          <w:sz w:val="20"/>
-          <w:szCs w:val="20"/>
-        </w:rPr>
-        <w:tab/>
-      </w:r>
-      <w:r>
-        <w:rPr>
-          <w:rFonts w:ascii="Courier New" w:eastAsia="Times New Roman" w:hAnsi="Courier New" w:cs="Courier New"/>
-          <w:color w:val="000000"/>
-          <w:sz w:val="20"/>
-          <w:szCs w:val="20"/>
-        </w:rPr>
-        <w:tab/>
-      </w:r>
-      <w:r>
-        <w:rPr>
-          <w:rFonts w:ascii="Courier New" w:eastAsia="Times New Roman" w:hAnsi="Courier New" w:cs="Courier New"/>
-          <w:color w:val="000000"/>
-          <w:sz w:val="20"/>
-          <w:szCs w:val="20"/>
-        </w:rPr>
-        <w:tab/>
-        <w:t>A maximum of 12 continuation records</w:t>
-      </w:r>
-    </w:p>
-    <w:p>
-      <w:pPr>
-        <w:tabs>
-          <w:tab w:val="left" w:pos="916"/>
-          <w:tab w:val="left" w:pos="1832"/>
-          <w:tab w:val="left" w:pos="2748"/>
-          <w:tab w:val="left" w:pos="3664"/>
-          <w:tab w:val="left" w:pos="4580"/>
-          <w:tab w:val="left" w:pos="5496"/>
-          <w:tab w:val="left" w:pos="6412"/>
-          <w:tab w:val="left" w:pos="7328"/>
-          <w:tab w:val="left" w:pos="8244"/>
-          <w:tab w:val="left" w:pos="9160"/>
-          <w:tab w:val="left" w:pos="10076"/>
-          <w:tab w:val="left" w:pos="10992"/>
-          <w:tab w:val="left" w:pos="11908"/>
-          <w:tab w:val="left" w:pos="12824"/>
-          <w:tab w:val="left" w:pos="13740"/>
-          <w:tab w:val="left" w:pos="14656"/>
-        </w:tabs>
-        <w:spacing w:after="0" w:line="240" w:lineRule="auto"/>
-        <w:rPr>
-          <w:rFonts w:ascii="Courier New" w:eastAsia="Times New Roman" w:hAnsi="Courier New" w:cs="Courier New"/>
-          <w:color w:val="000000"/>
-          <w:sz w:val="20"/>
-          <w:szCs w:val="20"/>
-        </w:rPr>
-      </w:pPr>
-      <w:r>
-        <w:rPr>
-          <w:rFonts w:ascii="Courier New" w:eastAsia="Times New Roman" w:hAnsi="Courier New" w:cs="Courier New"/>
-          <w:color w:val="000000"/>
-          <w:sz w:val="20"/>
-          <w:szCs w:val="20"/>
-        </w:rPr>
         <w:tab/>
       </w:r>
       <w:r>
@@ -11801,6 +11857,7 @@
           <w:sz w:val="20"/>
           <w:szCs w:val="20"/>
         </w:rPr>
+        <w:lastRenderedPageBreak/>
         <w:tab/>
       </w:r>
       <w:r>
@@ -14973,7 +15030,6 @@
           <w:sz w:val="20"/>
           <w:szCs w:val="20"/>
         </w:rPr>
-        <w:lastRenderedPageBreak/>
         <w:t>irecno</w:t>
       </w:r>
       <w:proofErr w:type="spellEnd"/>
@@ -18476,112 +18532,112 @@
           <w:sz w:val="20"/>
           <w:szCs w:val="20"/>
         </w:rPr>
+        <w:tab/>
+      </w:r>
+      <w:r>
+        <w:rPr>
+          <w:rFonts w:ascii="Courier New" w:eastAsia="Times New Roman" w:hAnsi="Courier New" w:cs="Courier New"/>
+          <w:color w:val="000000"/>
+          <w:sz w:val="20"/>
+          <w:szCs w:val="20"/>
+        </w:rPr>
+        <w:tab/>
+      </w:r>
+      <w:proofErr w:type="gramStart"/>
+      <w:r>
+        <w:rPr>
+          <w:rFonts w:ascii="Courier New" w:eastAsia="Times New Roman" w:hAnsi="Courier New" w:cs="Courier New"/>
+          <w:color w:val="000000"/>
+          <w:sz w:val="20"/>
+          <w:szCs w:val="20"/>
+        </w:rPr>
+        <w:t>real</w:t>
+      </w:r>
+      <w:proofErr w:type="gramEnd"/>
+      <w:r>
+        <w:rPr>
+          <w:rFonts w:ascii="Courier New" w:eastAsia="Times New Roman" w:hAnsi="Courier New" w:cs="Courier New"/>
+          <w:color w:val="000000"/>
+          <w:sz w:val="20"/>
+          <w:szCs w:val="20"/>
+        </w:rPr>
+        <w:t xml:space="preserve"> data numbers).</w:t>
+      </w:r>
+    </w:p>
+    <w:p>
+      <w:pPr>
+        <w:tabs>
+          <w:tab w:val="left" w:pos="916"/>
+          <w:tab w:val="left" w:pos="1832"/>
+          <w:tab w:val="left" w:pos="2748"/>
+          <w:tab w:val="left" w:pos="3664"/>
+          <w:tab w:val="left" w:pos="4580"/>
+          <w:tab w:val="left" w:pos="5496"/>
+          <w:tab w:val="left" w:pos="6412"/>
+          <w:tab w:val="left" w:pos="7328"/>
+          <w:tab w:val="left" w:pos="8244"/>
+          <w:tab w:val="left" w:pos="9160"/>
+          <w:tab w:val="left" w:pos="10076"/>
+          <w:tab w:val="left" w:pos="10992"/>
+          <w:tab w:val="left" w:pos="11908"/>
+          <w:tab w:val="left" w:pos="12824"/>
+          <w:tab w:val="left" w:pos="13740"/>
+          <w:tab w:val="left" w:pos="14656"/>
+        </w:tabs>
+        <w:spacing w:after="0" w:line="240" w:lineRule="auto"/>
+        <w:rPr>
+          <w:rFonts w:ascii="Courier New" w:eastAsia="Times New Roman" w:hAnsi="Courier New" w:cs="Courier New"/>
+          <w:color w:val="000000"/>
+          <w:sz w:val="20"/>
+          <w:szCs w:val="20"/>
+        </w:rPr>
+      </w:pPr>
+      <w:r>
+        <w:rPr>
+          <w:rFonts w:ascii="Courier New" w:eastAsia="Times New Roman" w:hAnsi="Courier New" w:cs="Courier New"/>
+          <w:color w:val="000000"/>
+          <w:sz w:val="20"/>
+          <w:szCs w:val="20"/>
+        </w:rPr>
+        <w:t>-----------------------------------------------------------------------------</w:t>
+      </w:r>
+    </w:p>
+    <w:p>
+      <w:pPr>
+        <w:tabs>
+          <w:tab w:val="left" w:pos="916"/>
+          <w:tab w:val="left" w:pos="1832"/>
+          <w:tab w:val="left" w:pos="2748"/>
+          <w:tab w:val="left" w:pos="3664"/>
+          <w:tab w:val="left" w:pos="4580"/>
+          <w:tab w:val="left" w:pos="5496"/>
+          <w:tab w:val="left" w:pos="6412"/>
+          <w:tab w:val="left" w:pos="7328"/>
+          <w:tab w:val="left" w:pos="8244"/>
+          <w:tab w:val="left" w:pos="9160"/>
+          <w:tab w:val="left" w:pos="10076"/>
+          <w:tab w:val="left" w:pos="10992"/>
+          <w:tab w:val="left" w:pos="11908"/>
+          <w:tab w:val="left" w:pos="12824"/>
+          <w:tab w:val="left" w:pos="13740"/>
+          <w:tab w:val="left" w:pos="14656"/>
+        </w:tabs>
+        <w:spacing w:after="0" w:line="240" w:lineRule="auto"/>
+        <w:rPr>
+          <w:rFonts w:ascii="Courier New" w:eastAsia="Times New Roman" w:hAnsi="Courier New" w:cs="Courier New"/>
+          <w:color w:val="000000"/>
+          <w:sz w:val="20"/>
+          <w:szCs w:val="20"/>
+        </w:rPr>
+      </w:pPr>
+      <w:r>
+        <w:rPr>
+          <w:rFonts w:ascii="Courier New" w:eastAsia="Times New Roman" w:hAnsi="Courier New" w:cs="Courier New"/>
+          <w:color w:val="000000"/>
+          <w:sz w:val="20"/>
+          <w:szCs w:val="20"/>
+        </w:rPr>
         <w:lastRenderedPageBreak/>
-        <w:tab/>
-      </w:r>
-      <w:r>
-        <w:rPr>
-          <w:rFonts w:ascii="Courier New" w:eastAsia="Times New Roman" w:hAnsi="Courier New" w:cs="Courier New"/>
-          <w:color w:val="000000"/>
-          <w:sz w:val="20"/>
-          <w:szCs w:val="20"/>
-        </w:rPr>
-        <w:tab/>
-      </w:r>
-      <w:proofErr w:type="gramStart"/>
-      <w:r>
-        <w:rPr>
-          <w:rFonts w:ascii="Courier New" w:eastAsia="Times New Roman" w:hAnsi="Courier New" w:cs="Courier New"/>
-          <w:color w:val="000000"/>
-          <w:sz w:val="20"/>
-          <w:szCs w:val="20"/>
-        </w:rPr>
-        <w:t>real</w:t>
-      </w:r>
-      <w:proofErr w:type="gramEnd"/>
-      <w:r>
-        <w:rPr>
-          <w:rFonts w:ascii="Courier New" w:eastAsia="Times New Roman" w:hAnsi="Courier New" w:cs="Courier New"/>
-          <w:color w:val="000000"/>
-          <w:sz w:val="20"/>
-          <w:szCs w:val="20"/>
-        </w:rPr>
-        <w:t xml:space="preserve"> data numbers).</w:t>
-      </w:r>
-    </w:p>
-    <w:p>
-      <w:pPr>
-        <w:tabs>
-          <w:tab w:val="left" w:pos="916"/>
-          <w:tab w:val="left" w:pos="1832"/>
-          <w:tab w:val="left" w:pos="2748"/>
-          <w:tab w:val="left" w:pos="3664"/>
-          <w:tab w:val="left" w:pos="4580"/>
-          <w:tab w:val="left" w:pos="5496"/>
-          <w:tab w:val="left" w:pos="6412"/>
-          <w:tab w:val="left" w:pos="7328"/>
-          <w:tab w:val="left" w:pos="8244"/>
-          <w:tab w:val="left" w:pos="9160"/>
-          <w:tab w:val="left" w:pos="10076"/>
-          <w:tab w:val="left" w:pos="10992"/>
-          <w:tab w:val="left" w:pos="11908"/>
-          <w:tab w:val="left" w:pos="12824"/>
-          <w:tab w:val="left" w:pos="13740"/>
-          <w:tab w:val="left" w:pos="14656"/>
-        </w:tabs>
-        <w:spacing w:after="0" w:line="240" w:lineRule="auto"/>
-        <w:rPr>
-          <w:rFonts w:ascii="Courier New" w:eastAsia="Times New Roman" w:hAnsi="Courier New" w:cs="Courier New"/>
-          <w:color w:val="000000"/>
-          <w:sz w:val="20"/>
-          <w:szCs w:val="20"/>
-        </w:rPr>
-      </w:pPr>
-      <w:r>
-        <w:rPr>
-          <w:rFonts w:ascii="Courier New" w:eastAsia="Times New Roman" w:hAnsi="Courier New" w:cs="Courier New"/>
-          <w:color w:val="000000"/>
-          <w:sz w:val="20"/>
-          <w:szCs w:val="20"/>
-        </w:rPr>
-        <w:t>-----------------------------------------------------------------------------</w:t>
-      </w:r>
-    </w:p>
-    <w:p>
-      <w:pPr>
-        <w:tabs>
-          <w:tab w:val="left" w:pos="916"/>
-          <w:tab w:val="left" w:pos="1832"/>
-          <w:tab w:val="left" w:pos="2748"/>
-          <w:tab w:val="left" w:pos="3664"/>
-          <w:tab w:val="left" w:pos="4580"/>
-          <w:tab w:val="left" w:pos="5496"/>
-          <w:tab w:val="left" w:pos="6412"/>
-          <w:tab w:val="left" w:pos="7328"/>
-          <w:tab w:val="left" w:pos="8244"/>
-          <w:tab w:val="left" w:pos="9160"/>
-          <w:tab w:val="left" w:pos="10076"/>
-          <w:tab w:val="left" w:pos="10992"/>
-          <w:tab w:val="left" w:pos="11908"/>
-          <w:tab w:val="left" w:pos="12824"/>
-          <w:tab w:val="left" w:pos="13740"/>
-          <w:tab w:val="left" w:pos="14656"/>
-        </w:tabs>
-        <w:spacing w:after="0" w:line="240" w:lineRule="auto"/>
-        <w:rPr>
-          <w:rFonts w:ascii="Courier New" w:eastAsia="Times New Roman" w:hAnsi="Courier New" w:cs="Courier New"/>
-          <w:color w:val="000000"/>
-          <w:sz w:val="20"/>
-          <w:szCs w:val="20"/>
-        </w:rPr>
-      </w:pPr>
-      <w:r>
-        <w:rPr>
-          <w:rFonts w:ascii="Courier New" w:eastAsia="Times New Roman" w:hAnsi="Courier New" w:cs="Courier New"/>
-          <w:color w:val="000000"/>
-          <w:sz w:val="20"/>
-          <w:szCs w:val="20"/>
-        </w:rPr>
         <w:tab/>
       </w:r>
       <w:proofErr w:type="gramStart"/>
@@ -21218,8 +21274,97 @@
       </w:pPr>
     </w:lvl>
   </w:abstractNum>
+  <w:abstractNum w:abstractNumId="1" w15:restartNumberingAfterBreak="0">
+    <w:nsid w:val="73DF7181"/>
+    <w:multiLevelType w:val="hybridMultilevel"/>
+    <w:tmpl w:val="7A80FC46"/>
+    <w:lvl w:ilvl="0" w:tplc="0409000F">
+      <w:start w:val="1"/>
+      <w:numFmt w:val="decimal"/>
+      <w:lvlText w:val="%1."/>
+      <w:lvlJc w:val="left"/>
+      <w:pPr>
+        <w:ind w:left="720" w:hanging="360"/>
+      </w:pPr>
+    </w:lvl>
+    <w:lvl w:ilvl="1" w:tplc="04090019" w:tentative="1">
+      <w:start w:val="1"/>
+      <w:numFmt w:val="lowerLetter"/>
+      <w:lvlText w:val="%2."/>
+      <w:lvlJc w:val="left"/>
+      <w:pPr>
+        <w:ind w:left="1440" w:hanging="360"/>
+      </w:pPr>
+    </w:lvl>
+    <w:lvl w:ilvl="2" w:tplc="0409001B" w:tentative="1">
+      <w:start w:val="1"/>
+      <w:numFmt w:val="lowerRoman"/>
+      <w:lvlText w:val="%3."/>
+      <w:lvlJc w:val="right"/>
+      <w:pPr>
+        <w:ind w:left="2160" w:hanging="180"/>
+      </w:pPr>
+    </w:lvl>
+    <w:lvl w:ilvl="3" w:tplc="0409000F" w:tentative="1">
+      <w:start w:val="1"/>
+      <w:numFmt w:val="decimal"/>
+      <w:lvlText w:val="%4."/>
+      <w:lvlJc w:val="left"/>
+      <w:pPr>
+        <w:ind w:left="2880" w:hanging="360"/>
+      </w:pPr>
+    </w:lvl>
+    <w:lvl w:ilvl="4" w:tplc="04090019" w:tentative="1">
+      <w:start w:val="1"/>
+      <w:numFmt w:val="lowerLetter"/>
+      <w:lvlText w:val="%5."/>
+      <w:lvlJc w:val="left"/>
+      <w:pPr>
+        <w:ind w:left="3600" w:hanging="360"/>
+      </w:pPr>
+    </w:lvl>
+    <w:lvl w:ilvl="5" w:tplc="0409001B" w:tentative="1">
+      <w:start w:val="1"/>
+      <w:numFmt w:val="lowerRoman"/>
+      <w:lvlText w:val="%6."/>
+      <w:lvlJc w:val="right"/>
+      <w:pPr>
+        <w:ind w:left="4320" w:hanging="180"/>
+      </w:pPr>
+    </w:lvl>
+    <w:lvl w:ilvl="6" w:tplc="0409000F" w:tentative="1">
+      <w:start w:val="1"/>
+      <w:numFmt w:val="decimal"/>
+      <w:lvlText w:val="%7."/>
+      <w:lvlJc w:val="left"/>
+      <w:pPr>
+        <w:ind w:left="5040" w:hanging="360"/>
+      </w:pPr>
+    </w:lvl>
+    <w:lvl w:ilvl="7" w:tplc="04090019" w:tentative="1">
+      <w:start w:val="1"/>
+      <w:numFmt w:val="lowerLetter"/>
+      <w:lvlText w:val="%8."/>
+      <w:lvlJc w:val="left"/>
+      <w:pPr>
+        <w:ind w:left="5760" w:hanging="360"/>
+      </w:pPr>
+    </w:lvl>
+    <w:lvl w:ilvl="8" w:tplc="0409001B" w:tentative="1">
+      <w:start w:val="1"/>
+      <w:numFmt w:val="lowerRoman"/>
+      <w:lvlText w:val="%9."/>
+      <w:lvlJc w:val="right"/>
+      <w:pPr>
+        <w:ind w:left="6480" w:hanging="180"/>
+      </w:pPr>
+    </w:lvl>
+  </w:abstractNum>
   <w:num w:numId="1">
     <w:abstractNumId w:val="0"/>
+  </w:num>
+  <w:num w:numId="2">
+    <w:abstractNumId w:val="1"/>
   </w:num>
 </w:numbering>
 </file>
